--- a/Overig/Verslag.docx
+++ b/Overig/Verslag.docx
@@ -10,6 +10,7 @@
           <w:docPartUnique/>
         </w:docPartObj>
       </w:sdtPr>
+      <w:sdtEndPr/>
       <w:sdtContent>
         <w:p>
           <w:pPr>
@@ -300,6 +301,7 @@
                 <w:dataBinding w:prefixMappings="xmlns:ns0='http://schemas.openxmlformats.org/package/2006/metadata/core-properties' xmlns:ns1='http://purl.org/dc/elements/1.1/'" w:xpath="/ns0:coreProperties[1]/ns1:subject[1]" w:storeItemID="{6C3C8BC8-F283-45AE-878A-BAB7291924A1}"/>
                 <w:text/>
               </w:sdtPr>
+              <w:sdtEndPr/>
               <w:sdtContent>
                 <w:tc>
                   <w:tcPr>
@@ -3617,10 +3619,40 @@
         <w:pStyle w:val="Geenafstand"/>
       </w:pPr>
       <w:r>
+        <w:t>Het instellingenpaneel is een uniek onderdeel van dit programma. Het maakt gebruik van een tekstbestand die live gegevens uitleest. Deze instellingen worden via de grafische interface ingevoerd en weggeschreven naar het tekstbestand. Wanneer een object een instelling nodig heeft, wordt het direct vanuit het tekstbestand gelezen en gebruikt.</w:t>
+      </w:r>
+    </w:p>
+    <w:p>
+      <w:pPr>
+        <w:pStyle w:val="Geenafstand"/>
+      </w:pPr>
+    </w:p>
+    <w:p>
+      <w:pPr>
+        <w:pStyle w:val="Geenafstand"/>
+      </w:pPr>
+      <w:r>
+        <w:t>Doordat het bestand live gewijzigd en opgevraagd kan worden, zijn instellingen die via het paneel ingevoerd worden meteen van kracht.</w:t>
+      </w:r>
+    </w:p>
+    <w:p>
+      <w:pPr>
+        <w:pStyle w:val="Kop1"/>
+      </w:pPr>
+    </w:p>
+    <w:p>
+      <w:pPr>
+        <w:pStyle w:val="Kop1"/>
+      </w:pPr>
+    </w:p>
+    <w:p>
+      <w:pPr>
+        <w:pStyle w:val="Geenafstand"/>
+      </w:pPr>
+      <w:r>
         <w:rPr>
           <w:noProof/>
         </w:rPr>
-        <w:lastRenderedPageBreak/>
         <w:drawing>
           <wp:inline distT="114300" distB="114300" distL="114300" distR="114300" wp14:anchorId="31DEC26C" wp14:editId="49D587CB">
             <wp:extent cx="923925" cy="2895600"/>
@@ -6970,14 +7002,12 @@
         <w:rPr>
           <w:sz w:val="18"/>
           <w:szCs w:val="18"/>
-          <w:lang w:val="en-GB"/>
-        </w:rPr>
-      </w:pPr>
-      <w:r>
-        <w:rPr>
-          <w:sz w:val="18"/>
-          <w:szCs w:val="18"/>
-          <w:lang w:val="en-GB"/>
+        </w:rPr>
+      </w:pPr>
+      <w:r>
+        <w:rPr>
+          <w:sz w:val="18"/>
+          <w:szCs w:val="18"/>
         </w:rPr>
         <w:t>actors.add((Actor)getEntityClass().getDeclaredConstructor(Boolean.</w:t>
       </w:r>
@@ -6987,7 +7017,6 @@
           <w:color w:val="1F4E79" w:themeColor="accent1" w:themeShade="80"/>
           <w:sz w:val="18"/>
           <w:szCs w:val="18"/>
-          <w:lang w:val="en-GB"/>
         </w:rPr>
         <w:t>class</w:t>
       </w:r>
@@ -6995,9 +7024,16 @@
         <w:rPr>
           <w:sz w:val="18"/>
           <w:szCs w:val="18"/>
-          <w:lang w:val="en-GB"/>
-        </w:rPr>
-        <w:t>, Field.</w:t>
+        </w:rPr>
+        <w:t xml:space="preserve">, </w:t>
+      </w:r>
+      <w:proofErr w:type="spellStart"/>
+      <w:r>
+        <w:rPr>
+          <w:sz w:val="18"/>
+          <w:szCs w:val="18"/>
+        </w:rPr>
+        <w:t>Field.</w:t>
       </w:r>
       <w:r>
         <w:rPr>
@@ -7005,17 +7041,24 @@
           <w:color w:val="1F4E79" w:themeColor="accent1" w:themeShade="80"/>
           <w:sz w:val="18"/>
           <w:szCs w:val="18"/>
-          <w:lang w:val="en-GB"/>
         </w:rPr>
         <w:t>class</w:t>
       </w:r>
-      <w:r>
-        <w:rPr>
-          <w:sz w:val="18"/>
-          <w:szCs w:val="18"/>
-          <w:lang w:val="en-GB"/>
-        </w:rPr>
-        <w:t>, Location.</w:t>
+      <w:proofErr w:type="spellEnd"/>
+      <w:r>
+        <w:rPr>
+          <w:sz w:val="18"/>
+          <w:szCs w:val="18"/>
+        </w:rPr>
+        <w:t xml:space="preserve">, </w:t>
+      </w:r>
+      <w:proofErr w:type="spellStart"/>
+      <w:r>
+        <w:rPr>
+          <w:sz w:val="18"/>
+          <w:szCs w:val="18"/>
+        </w:rPr>
+        <w:t>Location.</w:t>
       </w:r>
       <w:r>
         <w:rPr>
@@ -7023,33 +7066,48 @@
           <w:color w:val="1F4E79" w:themeColor="accent1" w:themeShade="80"/>
           <w:sz w:val="18"/>
           <w:szCs w:val="18"/>
-          <w:lang w:val="en-GB"/>
         </w:rPr>
         <w:t>class</w:t>
       </w:r>
-      <w:r>
-        <w:rPr>
-          <w:sz w:val="18"/>
-          <w:szCs w:val="18"/>
-          <w:lang w:val="en-GB"/>
-        </w:rPr>
-        <w:t>).newInstance(</w:t>
-      </w:r>
+      <w:proofErr w:type="spellEnd"/>
+      <w:r>
+        <w:rPr>
+          <w:sz w:val="18"/>
+          <w:szCs w:val="18"/>
+        </w:rPr>
+        <w:t>).</w:t>
+      </w:r>
+      <w:proofErr w:type="spellStart"/>
+      <w:r>
+        <w:rPr>
+          <w:sz w:val="18"/>
+          <w:szCs w:val="18"/>
+        </w:rPr>
+        <w:t>newInstance</w:t>
+      </w:r>
+      <w:proofErr w:type="spellEnd"/>
+      <w:r>
+        <w:rPr>
+          <w:sz w:val="18"/>
+          <w:szCs w:val="18"/>
+        </w:rPr>
+        <w:t>(</w:t>
+      </w:r>
+      <w:proofErr w:type="spellStart"/>
       <w:r>
         <w:rPr>
           <w:b/>
           <w:color w:val="1F4E79" w:themeColor="accent1" w:themeShade="80"/>
           <w:sz w:val="18"/>
           <w:szCs w:val="18"/>
-          <w:lang w:val="en-GB"/>
         </w:rPr>
         <w:t>false</w:t>
       </w:r>
-      <w:r>
-        <w:rPr>
-          <w:sz w:val="18"/>
-          <w:szCs w:val="18"/>
-          <w:lang w:val="en-GB"/>
+      <w:proofErr w:type="spellEnd"/>
+      <w:r>
+        <w:rPr>
+          <w:sz w:val="18"/>
+          <w:szCs w:val="18"/>
         </w:rPr>
         <w:t>, field, loc));</w:t>
       </w:r>
@@ -7057,9 +7115,6 @@
     <w:p>
       <w:pPr>
         <w:pStyle w:val="Geenafstand"/>
-        <w:rPr>
-          <w:lang w:val="en-GB"/>
-        </w:rPr>
       </w:pPr>
     </w:p>
     <w:p>
@@ -9110,6 +9165,14 @@
     </w:p>
     <w:p>
       <w:pPr>
+        <w:pStyle w:val="Geenafstand"/>
+        <w:ind w:left="720"/>
+      </w:pPr>
+      <w:bookmarkStart w:id="27" w:name="_GoBack"/>
+      <w:bookmarkEnd w:id="27"/>
+    </w:p>
+    <w:p>
+      <w:pPr>
         <w:rPr>
           <w:rFonts w:eastAsiaTheme="minorEastAsia"/>
           <w:lang w:eastAsia="nl-NL"/>
@@ -9123,12 +9186,12 @@
       <w:pPr>
         <w:pStyle w:val="Kop1"/>
       </w:pPr>
-      <w:bookmarkStart w:id="27" w:name="_Toc410223858"/>
+      <w:bookmarkStart w:id="28" w:name="_Toc410223858"/>
       <w:r>
         <w:lastRenderedPageBreak/>
         <w:t>12. Java documentatie</w:t>
       </w:r>
-      <w:bookmarkEnd w:id="27"/>
+      <w:bookmarkEnd w:id="28"/>
     </w:p>
     <w:p>
       <w:pPr>
@@ -9349,12 +9412,12 @@
       <w:pPr>
         <w:pStyle w:val="Kop1"/>
       </w:pPr>
-      <w:bookmarkStart w:id="28" w:name="_Toc410223859"/>
+      <w:bookmarkStart w:id="29" w:name="_Toc410223859"/>
       <w:r>
         <w:lastRenderedPageBreak/>
         <w:t>13. Conclusie</w:t>
       </w:r>
-      <w:bookmarkEnd w:id="28"/>
+      <w:bookmarkEnd w:id="29"/>
     </w:p>
     <w:p>
       <w:pPr>
@@ -9757,8 +9820,6 @@
       <w:r>
         <w:t>Programmeren in Java met BlueJ</w:t>
       </w:r>
-      <w:bookmarkStart w:id="29" w:name="_GoBack"/>
-      <w:bookmarkEnd w:id="29"/>
       <w:r>
         <w:t xml:space="preserve"> (vijfde editie)</w:t>
       </w:r>
@@ -10007,6 +10068,7 @@
         <w:docPartUnique/>
       </w:docPartObj>
     </w:sdtPr>
+    <w:sdtEndPr/>
     <w:sdtContent>
       <w:p>
         <w:pPr>
@@ -10026,7 +10088,7 @@
           <w:rPr>
             <w:noProof/>
           </w:rPr>
-          <w:t>25</w:t>
+          <w:t>23</w:t>
         </w:r>
         <w:r>
           <w:fldChar w:fldCharType="end"/>
@@ -12597,6 +12659,7 @@
     <w:rsid w:val="00345CD4"/>
     <w:rsid w:val="004777CD"/>
     <w:rsid w:val="00A93A8C"/>
+    <w:rsid w:val="00BF1FA1"/>
   </w:rsids>
   <m:mathPr>
     <m:mathFont m:val="Cambria Math"/>
@@ -13343,7 +13406,7 @@
 </file>
 
 <file path=customXml/itemProps1.xml><?xml version="1.0" encoding="utf-8"?>
-<ds:datastoreItem xmlns:ds="http://schemas.openxmlformats.org/officeDocument/2006/customXml" ds:itemID="{E11BBDE7-D62A-4ECB-8A7A-384D0EA7E336}">
+<ds:datastoreItem xmlns:ds="http://schemas.openxmlformats.org/officeDocument/2006/customXml" ds:itemID="{645930F6-5BBE-4F3F-8291-4600CEF54A95}">
   <ds:schemaRefs>
     <ds:schemaRef ds:uri="http://schemas.openxmlformats.org/officeDocument/2006/bibliography"/>
   </ds:schemaRefs>
